--- a/Exposé Ubejde Kaso.docx
+++ b/Exposé Ubejde Kaso.docx
@@ -59,7 +59,19 @@
         <w:rPr>
           <w:lang w:val="de-DE"/>
         </w:rPr>
-        <w:t>als Grundlage einer teilautonomen und zukünftig vollautonomen sowie gemäß EU AI Act transparenten und sicheren Prozesssteuerung an einer Streichmaschinenanlage.</w:t>
+        <w:t xml:space="preserve">als Grundlage einer teilautonomen und </w:t>
+      </w:r>
+      <w:r>
+        <w:rPr>
+          <w:lang w:val="de-DE"/>
+        </w:rPr>
+        <w:t>potenziell</w:t>
+      </w:r>
+      <w:r>
+        <w:rPr>
+          <w:lang w:val="de-DE"/>
+        </w:rPr>
+        <w:t xml:space="preserve"> vollautonomen sowie gemäß EU AI Act transparenten und sicheren Prozesssteuerung an einer Streichmaschinenanlage.</w:t>
       </w:r>
     </w:p>
     <w:p>
@@ -118,6 +130,8 @@
         <w:rPr>
           <w:rStyle w:val="Fett"/>
           <w:rFonts w:ascii="Arial" w:hAnsi="Arial" w:cs="Arial"/>
+          <w:b w:val="0"/>
+          <w:bCs w:val="0"/>
           <w:color w:val="000000"/>
         </w:rPr>
         <w:t>KI-basierte</w:t>
@@ -126,6 +140,8 @@
         <w:rPr>
           <w:rStyle w:val="Fett"/>
           <w:rFonts w:ascii="Arial" w:eastAsiaTheme="majorEastAsia" w:hAnsi="Arial" w:cs="Arial"/>
+          <w:b w:val="0"/>
+          <w:bCs w:val="0"/>
           <w:color w:val="000000"/>
         </w:rPr>
         <w:t>s</w:t>
@@ -134,6 +150,8 @@
         <w:rPr>
           <w:rStyle w:val="Fett"/>
           <w:rFonts w:ascii="Arial" w:hAnsi="Arial" w:cs="Arial"/>
+          <w:b w:val="0"/>
+          <w:bCs w:val="0"/>
           <w:color w:val="000000"/>
         </w:rPr>
         <w:t xml:space="preserve"> Dashboard</w:t>
@@ -172,6 +190,8 @@
         <w:rPr>
           <w:rStyle w:val="Fett"/>
           <w:rFonts w:ascii="Arial" w:hAnsi="Arial" w:cs="Arial"/>
+          <w:b w:val="0"/>
+          <w:bCs w:val="0"/>
           <w:color w:val="000000"/>
         </w:rPr>
         <w:t>Streichmaschine</w:t>
@@ -233,6 +253,8 @@
         <w:rPr>
           <w:rStyle w:val="Fett"/>
           <w:rFonts w:ascii="Arial" w:hAnsi="Arial" w:cs="Arial"/>
+          <w:b w:val="0"/>
+          <w:bCs w:val="0"/>
           <w:color w:val="000000"/>
         </w:rPr>
         <w:t xml:space="preserve">Beschichtung </w:t>
@@ -241,6 +263,8 @@
         <w:rPr>
           <w:rStyle w:val="Fett"/>
           <w:rFonts w:ascii="Arial" w:eastAsiaTheme="majorEastAsia" w:hAnsi="Arial" w:cs="Arial"/>
+          <w:b w:val="0"/>
+          <w:bCs w:val="0"/>
           <w:color w:val="000000"/>
         </w:rPr>
         <w:t xml:space="preserve">von </w:t>
@@ -249,6 +273,8 @@
         <w:rPr>
           <w:rStyle w:val="Fett"/>
           <w:rFonts w:ascii="Arial" w:hAnsi="Arial" w:cs="Arial"/>
+          <w:b w:val="0"/>
+          <w:bCs w:val="0"/>
           <w:color w:val="000000"/>
         </w:rPr>
         <w:t>PVC-Kunstleder und ähnlichen Materialien</w:t>
@@ -301,6 +327,8 @@
         <w:rPr>
           <w:rStyle w:val="Fett"/>
           <w:rFonts w:ascii="Arial" w:hAnsi="Arial" w:cs="Arial"/>
+          <w:b w:val="0"/>
+          <w:bCs w:val="0"/>
           <w:color w:val="000000"/>
         </w:rPr>
         <w:t>Assistenzsystem</w:t>
@@ -339,6 +367,8 @@
         <w:rPr>
           <w:rStyle w:val="Fett"/>
           <w:rFonts w:ascii="Arial" w:hAnsi="Arial" w:cs="Arial"/>
+          <w:b w:val="0"/>
+          <w:bCs w:val="0"/>
           <w:color w:val="000000"/>
         </w:rPr>
         <w:t xml:space="preserve">Temperaturen, </w:t>
@@ -347,6 +377,8 @@
         <w:rPr>
           <w:rStyle w:val="Fett"/>
           <w:rFonts w:ascii="Arial" w:eastAsiaTheme="majorEastAsia" w:hAnsi="Arial" w:cs="Arial"/>
+          <w:b w:val="0"/>
+          <w:bCs w:val="0"/>
           <w:color w:val="000000"/>
         </w:rPr>
         <w:t>Stellwerte</w:t>
@@ -355,6 +387,8 @@
         <w:rPr>
           <w:rStyle w:val="Fett"/>
           <w:rFonts w:ascii="Arial" w:hAnsi="Arial" w:cs="Arial"/>
+          <w:b w:val="0"/>
+          <w:bCs w:val="0"/>
           <w:color w:val="000000"/>
         </w:rPr>
         <w:t>,</w:t>
@@ -363,6 +397,8 @@
         <w:rPr>
           <w:rStyle w:val="Fett"/>
           <w:rFonts w:ascii="Arial" w:eastAsiaTheme="majorEastAsia" w:hAnsi="Arial" w:cs="Arial"/>
+          <w:b w:val="0"/>
+          <w:bCs w:val="0"/>
           <w:color w:val="000000"/>
         </w:rPr>
         <w:t xml:space="preserve"> Geschwindigkeiten</w:t>
@@ -371,6 +407,8 @@
         <w:rPr>
           <w:rStyle w:val="Fett"/>
           <w:rFonts w:ascii="Arial" w:hAnsi="Arial" w:cs="Arial"/>
+          <w:b w:val="0"/>
+          <w:bCs w:val="0"/>
           <w:color w:val="000000"/>
         </w:rPr>
         <w:t xml:space="preserve"> und Materialeigenschaften</w:t>
@@ -444,51 +482,39 @@
         <w:rPr>
           <w:rStyle w:val="Fett"/>
           <w:rFonts w:ascii="Arial" w:hAnsi="Arial" w:cs="Arial"/>
-          <w:color w:val="000000"/>
-        </w:rPr>
-        <w:t>Qualitätsschwankungen</w:t>
-      </w:r>
-      <w:r>
-        <w:rPr>
-          <w:rStyle w:val="Fett"/>
-          <w:rFonts w:ascii="Arial" w:hAnsi="Arial" w:cs="Arial"/>
-          <w:b w:val="0"/>
-          <w:bCs w:val="0"/>
-          <w:color w:val="000000"/>
-        </w:rPr>
-        <w:t xml:space="preserve"> </w:t>
-      </w:r>
-      <w:r>
-        <w:rPr>
-          <w:rStyle w:val="Fett"/>
-          <w:rFonts w:ascii="Arial" w:hAnsi="Arial" w:cs="Arial"/>
-          <w:color w:val="000000"/>
-        </w:rPr>
-        <w:t>reduziert</w:t>
-      </w:r>
-      <w:r>
-        <w:rPr>
-          <w:rFonts w:ascii="Arial" w:hAnsi="Arial" w:cs="Arial"/>
-          <w:color w:val="000000"/>
-        </w:rPr>
-        <w:t xml:space="preserve">, </w:t>
-      </w:r>
-      <w:r>
-        <w:rPr>
-          <w:rStyle w:val="Fett"/>
-          <w:rFonts w:ascii="Arial" w:hAnsi="Arial" w:cs="Arial"/>
-          <w:color w:val="000000"/>
-        </w:rPr>
-        <w:t>Arbeitsanweisungen überprüft</w:t>
-      </w:r>
-      <w:r>
-        <w:rPr>
-          <w:rStyle w:val="apple-converted-space"/>
+          <w:b w:val="0"/>
+          <w:bCs w:val="0"/>
+          <w:color w:val="000000"/>
+        </w:rPr>
+        <w:t>Qualitätsschwankungen reduziert</w:t>
+      </w:r>
+      <w:r>
+        <w:rPr>
           <w:rFonts w:ascii="Arial" w:hAnsi="Arial" w:cs="Arial"/>
           <w:b/>
           <w:bCs/>
           <w:color w:val="000000"/>
         </w:rPr>
+        <w:t xml:space="preserve">, </w:t>
+      </w:r>
+      <w:r>
+        <w:rPr>
+          <w:rStyle w:val="Fett"/>
+          <w:rFonts w:ascii="Arial" w:hAnsi="Arial" w:cs="Arial"/>
+          <w:b w:val="0"/>
+          <w:bCs w:val="0"/>
+          <w:color w:val="000000"/>
+        </w:rPr>
+        <w:t>Arbeitsanweisungen überprüft</w:t>
+      </w:r>
+      <w:r>
+        <w:rPr>
+          <w:rStyle w:val="apple-converted-space"/>
+          <w:rFonts w:ascii="Arial" w:hAnsi="Arial" w:cs="Arial"/>
+          <w:b/>
+          <w:bCs/>
+          <w:color w:val="000000"/>
+        </w:rPr>
         <w:t xml:space="preserve"> </w:t>
       </w:r>
       <w:r>
@@ -496,19 +522,23 @@
           <w:rFonts w:ascii="Arial" w:hAnsi="Arial" w:cs="Arial"/>
           <w:color w:val="000000"/>
         </w:rPr>
-        <w:t>un</w:t>
-      </w:r>
-      <w:r>
-        <w:rPr>
-          <w:rFonts w:ascii="Arial" w:hAnsi="Arial" w:cs="Arial"/>
-          <w:color w:val="000000"/>
-        </w:rPr>
-        <w:t xml:space="preserve">d </w:t>
-      </w:r>
-      <w:r>
-        <w:rPr>
-          <w:rStyle w:val="Fett"/>
-          <w:rFonts w:ascii="Arial" w:hAnsi="Arial" w:cs="Arial"/>
+        <w:t>und</w:t>
+      </w:r>
+      <w:r>
+        <w:rPr>
+          <w:rFonts w:ascii="Arial" w:hAnsi="Arial" w:cs="Arial"/>
+          <w:b/>
+          <w:bCs/>
+          <w:color w:val="000000"/>
+        </w:rPr>
+        <w:t xml:space="preserve"> </w:t>
+      </w:r>
+      <w:r>
+        <w:rPr>
+          <w:rStyle w:val="Fett"/>
+          <w:rFonts w:ascii="Arial" w:hAnsi="Arial" w:cs="Arial"/>
+          <w:b w:val="0"/>
+          <w:bCs w:val="0"/>
           <w:color w:val="000000"/>
         </w:rPr>
         <w:t>neue</w:t>
@@ -517,6 +547,8 @@
         <w:rPr>
           <w:rStyle w:val="Fett"/>
           <w:rFonts w:ascii="Arial" w:eastAsiaTheme="majorEastAsia" w:hAnsi="Arial" w:cs="Arial"/>
+          <w:b w:val="0"/>
+          <w:bCs w:val="0"/>
           <w:color w:val="000000"/>
         </w:rPr>
         <w:t xml:space="preserve"> </w:t>
@@ -525,6 +557,8 @@
         <w:rPr>
           <w:rStyle w:val="Fett"/>
           <w:rFonts w:ascii="Arial" w:hAnsi="Arial" w:cs="Arial"/>
+          <w:b w:val="0"/>
+          <w:bCs w:val="0"/>
           <w:color w:val="000000"/>
         </w:rPr>
         <w:t>Optimierungspotenziale</w:t>
@@ -556,9 +590,19 @@
         <w:rPr>
           <w:rStyle w:val="Fett"/>
           <w:rFonts w:ascii="Arial" w:eastAsiaTheme="majorEastAsia" w:hAnsi="Arial" w:cs="Arial"/>
-          <w:color w:val="000000"/>
-        </w:rPr>
-        <w:t>Random-Forest-Modell,</w:t>
+          <w:b w:val="0"/>
+          <w:bCs w:val="0"/>
+          <w:color w:val="000000"/>
+        </w:rPr>
+        <w:t>Random-Forest-Modell</w:t>
+      </w:r>
+      <w:r>
+        <w:rPr>
+          <w:rStyle w:val="Fett"/>
+          <w:rFonts w:ascii="Arial" w:eastAsiaTheme="majorEastAsia" w:hAnsi="Arial" w:cs="Arial"/>
+          <w:color w:val="000000"/>
+        </w:rPr>
+        <w:t>,</w:t>
       </w:r>
       <w:r>
         <w:rPr>
@@ -587,6 +631,8 @@
         <w:rPr>
           <w:rStyle w:val="Fett"/>
           <w:rFonts w:ascii="Arial" w:hAnsi="Arial" w:cs="Arial"/>
+          <w:b w:val="0"/>
+          <w:bCs w:val="0"/>
           <w:color w:val="000000"/>
         </w:rPr>
         <w:t>historischen Maschinendaten der KM9</w:t>
@@ -595,6 +641,8 @@
         <w:rPr>
           <w:rStyle w:val="apple-converted-space"/>
           <w:rFonts w:ascii="Arial" w:hAnsi="Arial" w:cs="Arial"/>
+          <w:b/>
+          <w:bCs/>
           <w:color w:val="000000"/>
         </w:rPr>
         <w:t> </w:t>
@@ -620,7 +668,17 @@
           <w:rFonts w:ascii="Arial" w:hAnsi="Arial" w:cs="Arial"/>
           <w:color w:val="000000"/>
         </w:rPr>
-        <w:t xml:space="preserve"> CSV-Dateien</w:t>
+        <w:t xml:space="preserve"> </w:t>
+      </w:r>
+      <w:r>
+        <w:rPr>
+          <w:rStyle w:val="Fett"/>
+          <w:rFonts w:ascii="Arial" w:hAnsi="Arial" w:cs="Arial"/>
+          <w:b w:val="0"/>
+          <w:bCs w:val="0"/>
+          <w:color w:val="000000"/>
+        </w:rPr>
+        <w:t>CSV-Dateien</w:t>
       </w:r>
       <w:r>
         <w:rPr>
@@ -641,6 +699,8 @@
         <w:rPr>
           <w:rStyle w:val="Fett"/>
           <w:rFonts w:ascii="Arial" w:hAnsi="Arial" w:cs="Arial"/>
+          <w:b w:val="0"/>
+          <w:bCs w:val="0"/>
           <w:color w:val="000000"/>
         </w:rPr>
         <w:t>Sensorwerte, Soll</w:t>
@@ -649,6 +709,8 @@
         <w:rPr>
           <w:rStyle w:val="Fett"/>
           <w:rFonts w:ascii="Arial" w:eastAsiaTheme="majorEastAsia" w:hAnsi="Arial" w:cs="Arial"/>
+          <w:b w:val="0"/>
+          <w:bCs w:val="0"/>
           <w:color w:val="000000"/>
         </w:rPr>
         <w:t>-Parameter</w:t>
@@ -657,6 +719,8 @@
         <w:rPr>
           <w:rStyle w:val="Fett"/>
           <w:rFonts w:ascii="Arial" w:hAnsi="Arial" w:cs="Arial"/>
+          <w:b w:val="0"/>
+          <w:bCs w:val="0"/>
           <w:color w:val="000000"/>
         </w:rPr>
         <w:t xml:space="preserve"> und Ist-Parameter</w:t>
@@ -680,6 +744,8 @@
         <w:rPr>
           <w:rStyle w:val="Fett"/>
           <w:rFonts w:ascii="Arial" w:hAnsi="Arial" w:cs="Arial"/>
+          <w:b w:val="0"/>
+          <w:bCs w:val="0"/>
           <w:color w:val="000000"/>
         </w:rPr>
         <w:t>Materia</w:t>
@@ -688,6 +754,8 @@
         <w:rPr>
           <w:rStyle w:val="Fett"/>
           <w:rFonts w:ascii="Arial" w:eastAsiaTheme="majorEastAsia" w:hAnsi="Arial" w:cs="Arial"/>
+          <w:b w:val="0"/>
+          <w:bCs w:val="0"/>
           <w:color w:val="000000"/>
         </w:rPr>
         <w:t>l</w:t>
@@ -696,6 +764,8 @@
         <w:rPr>
           <w:rStyle w:val="Fett"/>
           <w:rFonts w:ascii="Arial" w:hAnsi="Arial" w:cs="Arial"/>
+          <w:b w:val="0"/>
+          <w:bCs w:val="0"/>
           <w:color w:val="000000"/>
         </w:rPr>
         <w:t>,</w:t>
@@ -704,9 +774,11 @@
         <w:rPr>
           <w:rStyle w:val="Fett"/>
           <w:rFonts w:ascii="Arial" w:eastAsiaTheme="majorEastAsia" w:hAnsi="Arial" w:cs="Arial"/>
-          <w:color w:val="000000"/>
-        </w:rPr>
-        <w:t xml:space="preserve"> und </w:t>
+          <w:b w:val="0"/>
+          <w:bCs w:val="0"/>
+          <w:color w:val="000000"/>
+        </w:rPr>
+        <w:t xml:space="preserve"> und Auftragsinformationen</w:t>
       </w:r>
       <w:r>
         <w:rPr>
@@ -714,14 +786,6 @@
           <w:rFonts w:ascii="Arial" w:eastAsiaTheme="majorEastAsia" w:hAnsi="Arial" w:cs="Arial"/>
           <w:color w:val="000000"/>
         </w:rPr>
-        <w:t>Auftragsinformationen</w:t>
-      </w:r>
-      <w:r>
-        <w:rPr>
-          <w:rStyle w:val="Fett"/>
-          <w:rFonts w:ascii="Arial" w:eastAsiaTheme="majorEastAsia" w:hAnsi="Arial" w:cs="Arial"/>
-          <w:color w:val="000000"/>
-        </w:rPr>
         <w:t xml:space="preserve"> </w:t>
       </w:r>
       <w:r>
@@ -771,6 +835,8 @@
         <w:rPr>
           <w:rStyle w:val="Fett"/>
           <w:rFonts w:ascii="Arial" w:hAnsi="Arial" w:cs="Arial"/>
+          <w:b w:val="0"/>
+          <w:bCs w:val="0"/>
           <w:color w:val="000000"/>
         </w:rPr>
         <w:t>realistisch simulieren</w:t>
@@ -803,6 +869,8 @@
         <w:rPr>
           <w:rStyle w:val="Fett"/>
           <w:rFonts w:ascii="Arial" w:hAnsi="Arial" w:cs="Arial"/>
+          <w:b w:val="0"/>
+          <w:bCs w:val="0"/>
           <w:color w:val="000000"/>
         </w:rPr>
         <w:t>visuell nachvollziehen</w:t>
@@ -826,6 +894,8 @@
         <w:rPr>
           <w:rStyle w:val="Fett"/>
           <w:rFonts w:ascii="Arial" w:hAnsi="Arial" w:cs="Arial"/>
+          <w:b w:val="0"/>
+          <w:bCs w:val="0"/>
           <w:color w:val="000000"/>
         </w:rPr>
         <w:t>Live-Datenfluss</w:t>
@@ -845,6 +915,17 @@
         </w:rPr>
         <w:t>ergänzt werden, um die KI-Vorhersagen und Parameterempfehlungen direkt im Produktionskontext zu nutzen.</w:t>
       </w:r>
+    </w:p>
+    <w:p>
+      <w:pPr>
+        <w:pStyle w:val="StandardWeb"/>
+        <w:spacing w:line="360" w:lineRule="auto"/>
+        <w:jc w:val="both"/>
+        <w:rPr>
+          <w:rFonts w:ascii="Arial" w:hAnsi="Arial" w:cs="Arial"/>
+          <w:color w:val="000000"/>
+        </w:rPr>
+      </w:pPr>
     </w:p>
     <w:p>
       <w:pPr>
@@ -862,6 +943,7 @@
           <w:szCs w:val="28"/>
           <w:lang w:val="de-DE"/>
         </w:rPr>
+        <w:lastRenderedPageBreak/>
         <w:t>Thematische Schwerpunkte</w:t>
       </w:r>
     </w:p>
@@ -876,7 +958,6 @@
         <w:rPr>
           <w:lang w:val="de-DE"/>
         </w:rPr>
-        <w:lastRenderedPageBreak/>
         <w:t>Erstens Vorhersage und Vergleich in der Analyse beziehungsweise Replay Modus. Historische CSV-Daten werden zeitlich abgespielt. Das Modell sagt die Dicke zu jedem Zeitpunkt voraus. Es zeigt die wichtigsten Einflussgrößen. Die Vorhersagen werden mit den echten Dicken verglichen. Das schafft Vertrauen in das System</w:t>
       </w:r>
       <w:r>
@@ -1016,6 +1097,7 @@
           <w:szCs w:val="28"/>
           <w:lang w:val="de-DE"/>
         </w:rPr>
+        <w:lastRenderedPageBreak/>
         <w:t>EU AI Act und Sicherheit</w:t>
       </w:r>
     </w:p>
@@ -1030,7 +1112,6 @@
         <w:rPr>
           <w:lang w:val="de-DE"/>
         </w:rPr>
-        <w:lastRenderedPageBreak/>
         <w:t>Das System wird auf Transparenz Nachvollziehbarkeit und menschliche Aufsicht ausgelegt. Jede Empfehlung wird protokolliert. Eingaben Vorhersagen Unsicherheiten und Erklärungen werden erfasst. Damit erfüllt das Konzept die Kernforderungen des EU AI Act für sichere und verantwortliche KI in der Industrie.</w:t>
       </w:r>
     </w:p>
